--- a/testscript.docx
+++ b/testscript.docx
@@ -15,15 +15,13 @@
         <w:t>Basically a test script is similar to the</w:t>
       </w:r>
       <w:r>
-        <w:t xml:space="preserve"> business requirements but as questions or even queries, proving we (you) did all the </w:t>
-      </w:r>
-      <w:proofErr w:type="gramStart"/>
-      <w:r>
-        <w:t>SQL  correctly</w:t>
-      </w:r>
-      <w:proofErr w:type="gramEnd"/>
-      <w:r>
-        <w:t>.</w:t>
+        <w:t xml:space="preserve"> business requirements but as questions or even queries, pr</w:t>
+      </w:r>
+      <w:r>
+        <w:t xml:space="preserve">oving we (you) did all the SQL </w:t>
+      </w:r>
+      <w:r>
+        <w:t>correctly.</w:t>
       </w:r>
     </w:p>
     <w:p>
@@ -742,8 +740,15 @@
       </w:pPr>
       <w:r>
         <w:tab/>
-        <w:t>We forgot wholesale pricing and retail sales (my bad, I missed that).</w:t>
-      </w:r>
+      </w:r>
+      <w:r>
+        <w:t xml:space="preserve">I don’t believe we have these </w:t>
+      </w:r>
+      <w:proofErr w:type="gramStart"/>
+      <w:r>
+        <w:t>records .</w:t>
+      </w:r>
+      <w:proofErr w:type="gramEnd"/>
     </w:p>
     <w:p>
       <w:pPr>
@@ -817,17 +822,17 @@
           <w:b/>
           <w:color w:val="000000"/>
         </w:rPr>
-        <w:t>One table per value comprising a range of markers indicating condition.</w:t>
+        <w:t>One table per value comprising a range o</w:t>
+      </w:r>
+      <w:r>
+        <w:rPr>
+          <w:rFonts w:ascii="Arial" w:eastAsia="Times New Roman" w:hAnsi="Arial" w:cs="Arial"/>
+          <w:b/>
+          <w:color w:val="000000"/>
+        </w:rPr>
+        <w:t>f markers indicating condition.</w:t>
       </w:r>
       <w:proofErr w:type="gramEnd"/>
-      <w:r>
-        <w:rPr>
-          <w:rFonts w:ascii="Arial" w:eastAsia="Times New Roman" w:hAnsi="Arial" w:cs="Arial"/>
-          <w:b/>
-          <w:color w:val="000000"/>
-        </w:rPr>
-        <w:t xml:space="preserve"> </w:t>
-      </w:r>
     </w:p>
     <w:p>
       <w:pPr>
@@ -835,10 +840,16 @@
         <w:textAlignment w:val="baseline"/>
         <w:rPr>
           <w:rFonts w:ascii="Arial" w:eastAsia="Times New Roman" w:hAnsi="Arial" w:cs="Arial"/>
-          <w:b/>
-          <w:color w:val="000000"/>
-        </w:rPr>
-      </w:pPr>
+          <w:color w:val="000000"/>
+        </w:rPr>
+      </w:pPr>
+      <w:r>
+        <w:rPr>
+          <w:rFonts w:ascii="Arial" w:eastAsia="Times New Roman" w:hAnsi="Arial" w:cs="Arial"/>
+          <w:color w:val="000000"/>
+        </w:rPr>
+        <w:t>Run a query on the lookup tables?</w:t>
+      </w:r>
     </w:p>
     <w:p>
       <w:pPr>
@@ -850,14 +861,6 @@
           <w:color w:val="000000"/>
         </w:rPr>
       </w:pPr>
-      <w:r>
-        <w:rPr>
-          <w:rFonts w:ascii="Arial" w:eastAsia="Times New Roman" w:hAnsi="Arial" w:cs="Arial"/>
-          <w:b/>
-          <w:color w:val="000000"/>
-        </w:rPr>
-        <w:t xml:space="preserve">Only the store owners will have access to the array of values that determine each album’s worth, while the customers will only see the retail price and description of its condition. </w:t>
-      </w:r>
     </w:p>
     <w:p>
       <w:pPr>
@@ -865,9 +868,26 @@
         <w:textAlignment w:val="baseline"/>
         <w:rPr>
           <w:rFonts w:ascii="Arial" w:eastAsia="Times New Roman" w:hAnsi="Arial" w:cs="Arial"/>
-          <w:color w:val="000000"/>
-        </w:rPr>
-      </w:pPr>
+          <w:b/>
+          <w:color w:val="000000"/>
+        </w:rPr>
+      </w:pPr>
+      <w:r>
+        <w:rPr>
+          <w:rFonts w:ascii="Arial" w:eastAsia="Times New Roman" w:hAnsi="Arial" w:cs="Arial"/>
+          <w:b/>
+          <w:color w:val="000000"/>
+        </w:rPr>
+        <w:t>Only the store owners will have access to the array of values that determine each album’s worth, while the customers will only see the retail price an</w:t>
+      </w:r>
+      <w:r>
+        <w:rPr>
+          <w:rFonts w:ascii="Arial" w:eastAsia="Times New Roman" w:hAnsi="Arial" w:cs="Arial"/>
+          <w:b/>
+          <w:color w:val="000000"/>
+        </w:rPr>
+        <w:t>d description of its condition.</w:t>
+      </w:r>
     </w:p>
     <w:p>
       <w:pPr>
@@ -875,6 +895,33 @@
         <w:textAlignment w:val="baseline"/>
         <w:rPr>
           <w:rFonts w:ascii="Arial" w:eastAsia="Times New Roman" w:hAnsi="Arial" w:cs="Arial"/>
+          <w:color w:val="000000"/>
+        </w:rPr>
+      </w:pPr>
+      <w:r>
+        <w:rPr>
+          <w:rFonts w:ascii="Arial" w:eastAsia="Times New Roman" w:hAnsi="Arial" w:cs="Arial"/>
+          <w:color w:val="000000"/>
+        </w:rPr>
+        <w:t>Condition not met?</w:t>
+      </w:r>
+    </w:p>
+    <w:p>
+      <w:pPr>
+        <w:spacing w:after="0" w:line="240" w:lineRule="auto"/>
+        <w:textAlignment w:val="baseline"/>
+        <w:rPr>
+          <w:rFonts w:ascii="Arial" w:eastAsia="Times New Roman" w:hAnsi="Arial" w:cs="Arial"/>
+          <w:color w:val="000000"/>
+        </w:rPr>
+      </w:pPr>
+    </w:p>
+    <w:p>
+      <w:pPr>
+        <w:spacing w:after="0" w:line="240" w:lineRule="auto"/>
+        <w:textAlignment w:val="baseline"/>
+        <w:rPr>
+          <w:rFonts w:ascii="Arial" w:eastAsia="Times New Roman" w:hAnsi="Arial" w:cs="Arial"/>
           <w:b/>
           <w:color w:val="000000"/>
         </w:rPr>
@@ -897,6 +944,13 @@
           <w:color w:val="000000"/>
         </w:rPr>
       </w:pPr>
+      <w:r>
+        <w:rPr>
+          <w:rFonts w:ascii="Arial" w:eastAsia="Times New Roman" w:hAnsi="Arial" w:cs="Arial"/>
+          <w:color w:val="000000"/>
+        </w:rPr>
+        <w:t>Condition not met?</w:t>
+      </w:r>
     </w:p>
     <w:p>
       <w:pPr>
@@ -907,14 +961,6 @@
           <w:color w:val="000000"/>
         </w:rPr>
       </w:pPr>
-      <w:r>
-        <w:rPr>
-          <w:rFonts w:ascii="Arial" w:eastAsia="Times New Roman" w:hAnsi="Arial" w:cs="Arial"/>
-          <w:b/>
-          <w:color w:val="000000"/>
-        </w:rPr>
-        <w:t xml:space="preserve">The database will track how many of what type of album in which condition(s) have been bought and sold within a given time frame. </w:t>
-      </w:r>
     </w:p>
     <w:p>
       <w:pPr>
@@ -925,6 +971,59 @@
           <w:color w:val="000000"/>
         </w:rPr>
       </w:pPr>
+      <w:r>
+        <w:rPr>
+          <w:rFonts w:ascii="Arial" w:eastAsia="Times New Roman" w:hAnsi="Arial" w:cs="Arial"/>
+          <w:b/>
+          <w:color w:val="000000"/>
+        </w:rPr>
+        <w:t xml:space="preserve">The database will track how many of what type of album in which condition(s) have been bought and </w:t>
+      </w:r>
+      <w:r>
+        <w:rPr>
+          <w:rFonts w:ascii="Arial" w:eastAsia="Times New Roman" w:hAnsi="Arial" w:cs="Arial"/>
+          <w:b/>
+          <w:color w:val="000000"/>
+        </w:rPr>
+        <w:t>sold within a given time frame.</w:t>
+      </w:r>
+    </w:p>
+    <w:p>
+      <w:pPr>
+        <w:spacing w:after="0" w:line="240" w:lineRule="auto"/>
+        <w:textAlignment w:val="baseline"/>
+        <w:rPr>
+          <w:rFonts w:ascii="Arial" w:eastAsia="Times New Roman" w:hAnsi="Arial" w:cs="Arial"/>
+          <w:color w:val="000000"/>
+        </w:rPr>
+      </w:pPr>
+      <w:r>
+        <w:rPr>
+          <w:rFonts w:ascii="Arial" w:eastAsia="Times New Roman" w:hAnsi="Arial" w:cs="Arial"/>
+          <w:color w:val="000000"/>
+        </w:rPr>
+        <w:t>Query or Condition not met?</w:t>
+      </w:r>
+    </w:p>
+    <w:p>
+      <w:pPr>
+        <w:spacing w:after="0" w:line="240" w:lineRule="auto"/>
+        <w:textAlignment w:val="baseline"/>
+        <w:rPr>
+          <w:rFonts w:ascii="Arial" w:eastAsia="Times New Roman" w:hAnsi="Arial" w:cs="Arial"/>
+          <w:color w:val="000000"/>
+        </w:rPr>
+      </w:pPr>
+    </w:p>
+    <w:p>
+      <w:pPr>
+        <w:spacing w:after="0" w:line="240" w:lineRule="auto"/>
+        <w:textAlignment w:val="baseline"/>
+        <w:rPr>
+          <w:rFonts w:ascii="Arial" w:eastAsia="Times New Roman" w:hAnsi="Arial" w:cs="Arial"/>
+          <w:color w:val="000000"/>
+        </w:rPr>
+      </w:pPr>
     </w:p>
     <w:p>
       <w:pPr>
@@ -957,105 +1056,112 @@
     <w:p>
       <w:pPr>
         <w:spacing w:after="0" w:line="240" w:lineRule="auto"/>
-        <w:rPr>
-          <w:b/>
-        </w:rPr>
-      </w:pPr>
-      <w:r>
-        <w:rPr>
-          <w:b/>
-        </w:rPr>
-        <w:t>Purchase price must be less than the Retail price.</w:t>
-      </w:r>
-    </w:p>
-    <w:p>
-      <w:pPr>
-        <w:spacing w:after="0" w:line="240" w:lineRule="auto"/>
-        <w:rPr>
-          <w:b/>
-        </w:rPr>
-      </w:pPr>
-      <w:r>
-        <w:rPr>
-          <w:b/>
-        </w:rPr>
-        <w:t xml:space="preserve">The Retail mark-up will be x% </w:t>
-      </w:r>
-    </w:p>
-    <w:p>
-      <w:pPr>
-        <w:spacing w:after="0" w:line="240" w:lineRule="auto"/>
-        <w:rPr>
-          <w:b/>
-        </w:rPr>
-      </w:pPr>
-      <w:r>
-        <w:rPr>
-          <w:b/>
-        </w:rPr>
-        <w:lastRenderedPageBreak/>
-        <w:t xml:space="preserve">OR the retail price will be a composite of the attributes that condition the quality of the album AND must by more than the purchase price. </w:t>
-      </w:r>
-    </w:p>
-    <w:p>
-      <w:pPr>
-        <w:spacing w:after="0" w:line="240" w:lineRule="auto"/>
-        <w:rPr>
-          <w:b/>
-        </w:rPr>
-      </w:pPr>
-      <w:r>
-        <w:rPr>
-          <w:b/>
-        </w:rPr>
-        <w:t>Each album is evaluated (for worth) based on a standard variety of attributes, including (but not limited to):</w:t>
-      </w:r>
-    </w:p>
-    <w:p>
-      <w:pPr>
-        <w:spacing w:after="0" w:line="240" w:lineRule="auto"/>
-        <w:rPr>
-          <w:b/>
-        </w:rPr>
-      </w:pPr>
-      <w:r>
-        <w:rPr>
-          <w:b/>
-        </w:rPr>
-        <w:t>Conditions that make for a valuable artist</w:t>
-      </w:r>
-    </w:p>
-    <w:p>
-      <w:pPr>
-        <w:spacing w:after="0" w:line="240" w:lineRule="auto"/>
-      </w:pPr>
-    </w:p>
-    <w:p>
-      <w:pPr>
-        <w:spacing w:after="0" w:line="240" w:lineRule="auto"/>
-        <w:rPr>
-          <w:b/>
-        </w:rPr>
-      </w:pPr>
-      <w:r>
-        <w:rPr>
-          <w:b/>
-        </w:rPr>
-        <w:t>Physical attributes that condition quality of the vinyl</w:t>
-      </w:r>
-    </w:p>
-    <w:p>
-      <w:pPr>
-        <w:spacing w:after="0" w:line="240" w:lineRule="auto"/>
-      </w:pPr>
-      <w:r>
-        <w:t xml:space="preserve">We should do a query </w:t>
-      </w:r>
-      <w:r>
-        <w:t>to show that we have different albums with different conditions.</w:t>
+      </w:pPr>
+      <w:r>
+        <w:t>Create a query showing all albums and</w:t>
       </w:r>
       <w:bookmarkStart w:id="0" w:name="_GoBack"/>
       <w:bookmarkEnd w:id="0"/>
+    </w:p>
+    <w:p>
+      <w:pPr>
+        <w:spacing w:after="0" w:line="240" w:lineRule="auto"/>
+        <w:rPr>
+          <w:b/>
+        </w:rPr>
+      </w:pPr>
+      <w:r>
+        <w:rPr>
+          <w:b/>
+        </w:rPr>
+        <w:t>Purchase price must be less than the Retail price.</w:t>
+      </w:r>
+    </w:p>
+    <w:p>
+      <w:pPr>
+        <w:spacing w:after="0" w:line="240" w:lineRule="auto"/>
+        <w:rPr>
+          <w:b/>
+        </w:rPr>
+      </w:pPr>
+      <w:r>
+        <w:rPr>
+          <w:b/>
+        </w:rPr>
+        <w:t xml:space="preserve">The Retail mark-up will be x% </w:t>
+      </w:r>
+    </w:p>
+    <w:p>
+      <w:pPr>
+        <w:spacing w:after="0" w:line="240" w:lineRule="auto"/>
+        <w:rPr>
+          <w:b/>
+        </w:rPr>
+      </w:pPr>
+      <w:r>
+        <w:rPr>
+          <w:b/>
+        </w:rPr>
+        <w:t xml:space="preserve">OR the retail price will be a composite of the attributes that condition the quality of the album AND must by more than the purchase price. </w:t>
+      </w:r>
+    </w:p>
+    <w:p>
+      <w:pPr>
+        <w:spacing w:after="0" w:line="240" w:lineRule="auto"/>
+        <w:rPr>
+          <w:b/>
+        </w:rPr>
+      </w:pPr>
+      <w:r>
+        <w:rPr>
+          <w:b/>
+        </w:rPr>
+        <w:t>Each album is evaluated (for worth) based on a standard variety of attributes, including (but not limited to):</w:t>
+      </w:r>
+    </w:p>
+    <w:p>
+      <w:pPr>
+        <w:spacing w:after="0" w:line="240" w:lineRule="auto"/>
+        <w:rPr>
+          <w:b/>
+        </w:rPr>
+      </w:pPr>
+      <w:r>
+        <w:rPr>
+          <w:b/>
+        </w:rPr>
+        <w:t>Conditions that make for a valuable artist</w:t>
+      </w:r>
+    </w:p>
+    <w:p>
+      <w:pPr>
+        <w:spacing w:after="0" w:line="240" w:lineRule="auto"/>
+      </w:pPr>
+    </w:p>
+    <w:p>
+      <w:pPr>
+        <w:spacing w:after="0" w:line="240" w:lineRule="auto"/>
+        <w:rPr>
+          <w:b/>
+        </w:rPr>
+      </w:pPr>
+      <w:r>
+        <w:rPr>
+          <w:b/>
+        </w:rPr>
+        <w:t>Physical attributes that condition quality of the vinyl</w:t>
+      </w:r>
+    </w:p>
+    <w:p>
+      <w:pPr>
+        <w:spacing w:after="0" w:line="240" w:lineRule="auto"/>
+      </w:pPr>
+      <w:r>
+        <w:t xml:space="preserve">We should do a query </w:t>
+      </w:r>
+      <w:r>
+        <w:t>to show that we have different albums with different conditions.</w:t>
+      </w:r>
     </w:p>
     <w:tbl>
       <w:tblPr>
@@ -1596,6 +1702,7 @@
   <w:style w:type="character" w:default="1" w:styleId="DefaultParagraphFont">
     <w:name w:val="Default Paragraph Font"/>
     <w:uiPriority w:val="1"/>
+    <w:semiHidden/>
     <w:unhideWhenUsed/>
   </w:style>
   <w:style w:type="table" w:default="1" w:styleId="TableNormal">
@@ -1820,6 +1927,7 @@
   <w:style w:type="character" w:default="1" w:styleId="DefaultParagraphFont">
     <w:name w:val="Default Paragraph Font"/>
     <w:uiPriority w:val="1"/>
+    <w:semiHidden/>
     <w:unhideWhenUsed/>
   </w:style>
   <w:style w:type="table" w:default="1" w:styleId="TableNormal">
